--- a/ssp graph of c11 word.docx
+++ b/ssp graph of c11 word.docx
@@ -1,48 +1,153 @@
 
 <file path=word/document.xml><?xml version="1.0" encoding="utf-8"?>
-<w:document xmlns:wpc="http://schemas.microsoft.com/office/word/2010/wordprocessingCanvas" xmlns:cx="http://schemas.microsoft.com/office/drawing/2014/chartex" xmlns:cx1="http://schemas.microsoft.com/office/drawing/2015/9/8/chartex" xmlns:cx2="http://schemas.microsoft.com/office/drawing/2015/10/21/chartex" xmlns:cx3="http://schemas.microsoft.com/office/drawing/2016/5/9/chartex" xmlns:cx4="http://schemas.microsoft.com/office/drawing/2016/5/10/chartex" xmlns:cx5="http://schemas.microsoft.com/office/drawing/2016/5/11/chartex" xmlns:mc="http://schemas.openxmlformats.org/markup-compatibility/2006" xmlns:o="urn:schemas-microsoft-com:office:office" xmlns:r="http://schemas.openxmlformats.org/officeDocument/2006/relationships" xmlns:m="http://schemas.openxmlformats.org/officeDocument/2006/math" xmlns:v="urn:schemas-microsoft-com:vml" xmlns:wp14="http://schemas.microsoft.com/office/word/2010/wordprocessingDrawing" xmlns:wp="http://schemas.openxmlformats.org/drawingml/2006/wordprocessingDrawing" xmlns:w10="urn:schemas-microsoft-com:office:word" xmlns:w="http://schemas.openxmlformats.org/wordprocessingml/2006/main" xmlns:w14="http://schemas.microsoft.com/office/word/2010/wordml" xmlns:w15="http://schemas.microsoft.com/office/word/2012/wordml" xmlns:w16se="http://schemas.microsoft.com/office/word/2015/wordml/symex" xmlns:wpg="http://schemas.microsoft.com/office/word/2010/wordprocessingGroup" xmlns:wpi="http://schemas.microsoft.com/office/word/2010/wordprocessingInk" xmlns:wne="http://schemas.microsoft.com/office/word/2006/wordml" xmlns:wps="http://schemas.microsoft.com/office/word/2010/wordprocessingShape" mc:Ignorable="w14 w15 w16se wp14">
+<w:document xmlns:wpc="http://schemas.microsoft.com/office/word/2010/wordprocessingCanvas" xmlns:cx="http://schemas.microsoft.com/office/drawing/2014/chartex" xmlns:cx1="http://schemas.microsoft.com/office/drawing/2015/9/8/chartex" xmlns:cx2="http://schemas.microsoft.com/office/drawing/2015/10/21/chartex" xmlns:cx3="http://schemas.microsoft.com/office/drawing/2016/5/9/chartex" xmlns:cx4="http://schemas.microsoft.com/office/drawing/2016/5/10/chartex" xmlns:cx5="http://schemas.microsoft.com/office/drawing/2016/5/11/chartex" xmlns:cx6="http://schemas.microsoft.com/office/drawing/2016/5/12/chartex" xmlns:cx7="http://schemas.microsoft.com/office/drawing/2016/5/13/chartex" xmlns:cx8="http://schemas.microsoft.com/office/drawing/2016/5/14/chartex" xmlns:mc="http://schemas.openxmlformats.org/markup-compatibility/2006" xmlns:o="urn:schemas-microsoft-com:office:office" xmlns:r="http://schemas.openxmlformats.org/officeDocument/2006/relationships" xmlns:m="http://schemas.openxmlformats.org/officeDocument/2006/math" xmlns:v="urn:schemas-microsoft-com:vml" xmlns:wp14="http://schemas.microsoft.com/office/word/2010/wordprocessingDrawing" xmlns:wp="http://schemas.openxmlformats.org/drawingml/2006/wordprocessingDrawing" xmlns:w10="urn:schemas-microsoft-com:office:word" xmlns:w="http://schemas.openxmlformats.org/wordprocessingml/2006/main" xmlns:w14="http://schemas.microsoft.com/office/word/2010/wordml" xmlns:w15="http://schemas.microsoft.com/office/word/2012/wordml" xmlns:w16se="http://schemas.microsoft.com/office/word/2015/wordml/symex" xmlns:wpg="http://schemas.microsoft.com/office/word/2010/wordprocessingGroup" xmlns:wpi="http://schemas.microsoft.com/office/word/2010/wordprocessingInk" xmlns:wne="http://schemas.microsoft.com/office/word/2006/wordml" xmlns:wps="http://schemas.microsoft.com/office/word/2010/wordprocessingShape" mc:Ignorable="w14 w15 w16se wp14">
   <w:body>
     <w:p>
+      <w:pPr>
+        <w:jc w:val="center"/>
+      </w:pPr>
       <w:r>
         <w:rPr>
           <w:noProof/>
           <w:lang w:bidi="ta-IN"/>
         </w:rPr>
-        <w:drawing>
-          <wp:inline distT="0" distB="0" distL="0" distR="0" wp14:anchorId="7D9E7E02" wp14:editId="110D02A3">
-            <wp:extent cx="5943600" cy="4514850"/>
-            <wp:effectExtent l="0" t="0" r="0" b="0"/>
-            <wp:docPr id="1" name="Picture 1"/>
-            <wp:cNvGraphicFramePr>
-              <a:graphicFrameLocks xmlns:a="http://schemas.openxmlformats.org/drawingml/2006/main" noChangeAspect="1"/>
-            </wp:cNvGraphicFramePr>
-            <a:graphic xmlns:a="http://schemas.openxmlformats.org/drawingml/2006/main">
-              <a:graphicData uri="http://schemas.openxmlformats.org/drawingml/2006/picture">
-                <pic:pic xmlns:pic="http://schemas.openxmlformats.org/drawingml/2006/picture">
-                  <pic:nvPicPr>
-                    <pic:cNvPr id="1" name=""/>
-                    <pic:cNvPicPr/>
-                  </pic:nvPicPr>
-                  <pic:blipFill>
-                    <a:blip r:embed="rId4"/>
-                    <a:stretch>
-                      <a:fillRect/>
-                    </a:stretch>
-                  </pic:blipFill>
-                  <pic:spPr>
-                    <a:xfrm>
-                      <a:off x="0" y="0"/>
-                      <a:ext cx="5943600" cy="4514850"/>
-                    </a:xfrm>
-                    <a:prstGeom prst="rect">
-                      <a:avLst/>
-                    </a:prstGeom>
-                  </pic:spPr>
-                </pic:pic>
-              </a:graphicData>
-            </a:graphic>
-          </wp:inline>
-        </w:drawing>
+        <mc:AlternateContent>
+          <mc:Choice Requires="wps">
+            <w:drawing>
+              <wp:anchor distT="45720" distB="45720" distL="114300" distR="114300" simplePos="0" relativeHeight="251659264" behindDoc="0" locked="0" layoutInCell="1" allowOverlap="1">
+                <wp:simplePos x="0" y="0"/>
+                <wp:positionH relativeFrom="column">
+                  <wp:posOffset>339881</wp:posOffset>
+                </wp:positionH>
+                <wp:positionV relativeFrom="paragraph">
+                  <wp:posOffset>2601277</wp:posOffset>
+                </wp:positionV>
+                <wp:extent cx="429566" cy="392016"/>
+                <wp:effectExtent l="0" t="318" r="8573" b="8572"/>
+                <wp:wrapNone/>
+                <wp:docPr id="217" name="Text Box 2"/>
+                <wp:cNvGraphicFramePr>
+                  <a:graphicFrameLocks xmlns:a="http://schemas.openxmlformats.org/drawingml/2006/main"/>
+                </wp:cNvGraphicFramePr>
+                <a:graphic xmlns:a="http://schemas.openxmlformats.org/drawingml/2006/main">
+                  <a:graphicData uri="http://schemas.microsoft.com/office/word/2010/wordprocessingShape">
+                    <wps:wsp>
+                      <wps:cNvSpPr txBox="1">
+                        <a:spLocks noChangeArrowheads="1"/>
+                      </wps:cNvSpPr>
+                      <wps:spPr bwMode="auto">
+                        <a:xfrm rot="16200000">
+                          <a:off x="0" y="0"/>
+                          <a:ext cx="429566" cy="392016"/>
+                        </a:xfrm>
+                        <a:prstGeom prst="rect">
+                          <a:avLst/>
+                        </a:prstGeom>
+                        <a:solidFill>
+                          <a:srgbClr val="FFFFFF"/>
+                        </a:solidFill>
+                        <a:ln w="9525">
+                          <a:noFill/>
+                          <a:miter lim="800000"/>
+                          <a:headEnd/>
+                          <a:tailEnd/>
+                        </a:ln>
+                      </wps:spPr>
+                      <wps:txbx>
+                        <w:txbxContent>
+                          <w:p>
+                            <w:pPr>
+                              <w:rPr>
+                                <w:rFonts w:ascii="Times New Roman" w:hAnsi="Times New Roman" w:cs="Times New Roman"/>
+                                <w:sz w:val="28"/>
+                                <w:szCs w:val="28"/>
+                              </w:rPr>
+                            </w:pPr>
+                            <w:r>
+                              <w:rPr>
+                                <w:rFonts w:ascii="Times New Roman" w:hAnsi="Times New Roman" w:cs="Times New Roman"/>
+                                <w:sz w:val="28"/>
+                                <w:szCs w:val="28"/>
+                              </w:rPr>
+                              <w:t>log</w:t>
+                            </w:r>
+                          </w:p>
+                        </w:txbxContent>
+                      </wps:txbx>
+                      <wps:bodyPr rot="0" vert="horz" wrap="square" lIns="91440" tIns="45720" rIns="91440" bIns="45720" anchor="t" anchorCtr="0">
+                        <a:noAutofit/>
+                      </wps:bodyPr>
+                    </wps:wsp>
+                  </a:graphicData>
+                </a:graphic>
+                <wp14:sizeRelH relativeFrom="margin">
+                  <wp14:pctWidth>0</wp14:pctWidth>
+                </wp14:sizeRelH>
+                <wp14:sizeRelV relativeFrom="margin">
+                  <wp14:pctHeight>0</wp14:pctHeight>
+                </wp14:sizeRelV>
+              </wp:anchor>
+            </w:drawing>
+          </mc:Choice>
+          <mc:Fallback>
+            <w:pict>
+              <v:shapetype id="_x0000_t202" coordsize="21600,21600" o:spt="202" path="m,l,21600r21600,l21600,xe">
+                <v:stroke joinstyle="miter"/>
+                <v:path gradientshapeok="t" o:connecttype="rect"/>
+              </v:shapetype>
+              <v:shape id="Text Box 2" o:spid="_x0000_s1026" type="#_x0000_t202" style="position:absolute;left:0;text-align:left;margin-left:26.75pt;margin-top:204.8pt;width:33.8pt;height:30.85pt;rotation:-90;z-index:251659264;visibility:visible;mso-wrap-style:square;mso-width-percent:0;mso-height-percent:0;mso-wrap-distance-left:9pt;mso-wrap-distance-top:3.6pt;mso-wrap-distance-right:9pt;mso-wrap-distance-bottom:3.6pt;mso-position-horizontal:absolute;mso-position-horizontal-relative:text;mso-position-vertical:absolute;mso-position-vertical-relative:text;mso-width-percent:0;mso-height-percent:0;mso-width-relative:margin;mso-height-relative:margin;v-text-anchor:top" o:gfxdata="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" stroked="f">
+                <v:textbox>
+                  <w:txbxContent>
+                    <w:p>
+                      <w:pPr>
+                        <w:rPr>
+                          <w:rFonts w:ascii="Times New Roman" w:hAnsi="Times New Roman" w:cs="Times New Roman"/>
+                          <w:sz w:val="28"/>
+                          <w:szCs w:val="28"/>
+                        </w:rPr>
+                      </w:pPr>
+                      <w:r>
+                        <w:rPr>
+                          <w:rFonts w:ascii="Times New Roman" w:hAnsi="Times New Roman" w:cs="Times New Roman"/>
+                          <w:sz w:val="28"/>
+                          <w:szCs w:val="28"/>
+                        </w:rPr>
+                        <w:t>log</w:t>
+                      </w:r>
+                    </w:p>
+                  </w:txbxContent>
+                </v:textbox>
+              </v:shape>
+            </w:pict>
+          </mc:Fallback>
+        </mc:AlternateContent>
+      </w:r>
+      <w:r>
+        <w:object w:dxaOrig="11880" w:dyaOrig="9180">
+          <v:shapetype id="_x0000_t75" coordsize="21600,21600" o:spt="75" o:preferrelative="t" path="m@4@5l@4@11@9@11@9@5xe" filled="f" stroked="f">
+            <v:stroke joinstyle="miter"/>
+            <v:formulas>
+              <v:f eqn="if lineDrawn pixelLineWidth 0"/>
+              <v:f eqn="sum @0 1 0"/>
+              <v:f eqn="sum 0 0 @1"/>
+              <v:f eqn="prod @2 1 2"/>
+              <v:f eqn="prod @3 21600 pixelWidth"/>
+              <v:f eqn="prod @3 21600 pixelHeight"/>
+              <v:f eqn="sum @0 0 1"/>
+              <v:f eqn="prod @6 1 2"/>
+              <v:f eqn="prod @7 21600 pixelWidth"/>
+              <v:f eqn="sum @8 21600 0"/>
+              <v:f eqn="prod @7 21600 pixelHeight"/>
+              <v:f eqn="sum @10 21600 0"/>
+            </v:formulas>
+            <v:path o:extrusionok="f" gradientshapeok="t" o:connecttype="rect"/>
+            <o:lock v:ext="edit" aspectratio="t"/>
+          </v:shapetype>
+          <v:shape id="_x0000_i1029" type="#_x0000_t75" style="width:7in;height:389.25pt" o:ole="">
+            <v:imagedata r:id="rId4" o:title=""/>
+          </v:shape>
+          <o:OLEObject Type="Embed" ProgID="FoxitPhantomPDF.Document" ShapeID="_x0000_i1029" DrawAspect="Content" ObjectID="_1551984307" r:id="rId5"/>
+        </w:object>
       </w:r>
       <w:bookmarkStart w:id="0" w:name="_GoBack"/>
       <w:bookmarkEnd w:id="0"/>
@@ -229,7 +334,7 @@
     <w:lsdException w:name="Table Web 2" w:semiHidden="1" w:unhideWhenUsed="1"/>
     <w:lsdException w:name="Table Web 3" w:semiHidden="1" w:unhideWhenUsed="1"/>
     <w:lsdException w:name="Balloon Text" w:semiHidden="1" w:unhideWhenUsed="1"/>
-    <w:lsdException w:name="Table Grid" w:semiHidden="1" w:uiPriority="59" w:unhideWhenUsed="1"/>
+    <w:lsdException w:name="Table Grid" w:uiPriority="59"/>
     <w:lsdException w:name="Table Theme" w:semiHidden="1" w:unhideWhenUsed="1"/>
     <w:lsdException w:name="Placeholder Text" w:semiHidden="1"/>
     <w:lsdException w:name="No Spacing" w:uiPriority="1" w:qFormat="1"/>
